--- a/milestone3 result.docx
+++ b/milestone3 result.docx
@@ -19,8 +19,13 @@
       </w:r>
     </w:p>
     <w:p>
-      <w:r>
-        <w:t xml:space="preserve">Github link: </w:t>
+      <w:proofErr w:type="spellStart"/>
+      <w:r>
+        <w:t>Github</w:t>
+      </w:r>
+      <w:proofErr w:type="spellEnd"/>
+      <w:r>
+        <w:t xml:space="preserve"> link: </w:t>
       </w:r>
       <w:hyperlink r:id="rId5" w:history="1">
         <w:r>
@@ -65,7 +70,21 @@
         <w:rPr>
           <w:rFonts w:ascii="Times New Roman" w:hAnsi="Times New Roman" w:cs="Times New Roman"/>
         </w:rPr>
-        <w:t>The top 10 discriminating terms and their I(C,T) score.</w:t>
+        <w:t>The top 10 discriminating terms and their I(</w:t>
+      </w:r>
+      <w:proofErr w:type="gramStart"/>
+      <w:r>
+        <w:rPr>
+          <w:rFonts w:ascii="Times New Roman" w:hAnsi="Times New Roman" w:cs="Times New Roman"/>
+        </w:rPr>
+        <w:t>C,T</w:t>
+      </w:r>
+      <w:proofErr w:type="gramEnd"/>
+      <w:r>
+        <w:rPr>
+          <w:rFonts w:ascii="Times New Roman" w:hAnsi="Times New Roman" w:cs="Times New Roman"/>
+        </w:rPr>
+        <w:t>) score.</w:t>
       </w:r>
     </w:p>
     <w:p>
@@ -197,9 +216,14 @@
           <w:numId w:val="1"/>
         </w:numPr>
       </w:pPr>
+      <w:proofErr w:type="spellStart"/>
       <w:r>
         <w:lastRenderedPageBreak/>
-        <w:t>Rocchio classification</w:t>
+        <w:t>Rocchio</w:t>
+      </w:r>
+      <w:proofErr w:type="spellEnd"/>
+      <w:r>
+        <w:t xml:space="preserve"> classification</w:t>
       </w:r>
     </w:p>
     <w:p>
@@ -279,10 +303,10 @@
           <w:noProof/>
         </w:rPr>
         <w:drawing>
-          <wp:inline distT="0" distB="0" distL="0" distR="0" wp14:anchorId="6CCF9C80" wp14:editId="73B3D022">
-            <wp:extent cx="4524375" cy="1181100"/>
+          <wp:inline distT="0" distB="0" distL="0" distR="0" wp14:anchorId="70A2608C" wp14:editId="205ED19F">
+            <wp:extent cx="4276725" cy="1028700"/>
             <wp:effectExtent l="0" t="0" r="9525" b="0"/>
-            <wp:docPr id="4" name="Picture 4"/>
+            <wp:docPr id="5" name="Picture 5"/>
             <wp:cNvGraphicFramePr>
               <a:graphicFrameLocks xmlns:a="http://schemas.openxmlformats.org/drawingml/2006/main" noChangeAspect="1"/>
             </wp:cNvGraphicFramePr>
@@ -302,7 +326,7 @@
                   <pic:spPr>
                     <a:xfrm>
                       <a:off x="0" y="0"/>
-                      <a:ext cx="4524375" cy="1181100"/>
+                      <a:ext cx="4276725" cy="1028700"/>
                     </a:xfrm>
                     <a:prstGeom prst="rect">
                       <a:avLst/>
@@ -542,6 +566,7 @@
     <w:lsdException w:name="HTML Sample" w:semiHidden="1" w:unhideWhenUsed="1"/>
     <w:lsdException w:name="HTML Typewriter" w:semiHidden="1" w:unhideWhenUsed="1"/>
     <w:lsdException w:name="HTML Variable" w:semiHidden="1" w:unhideWhenUsed="1"/>
+    <w:lsdException w:name="Normal Table" w:semiHidden="1" w:unhideWhenUsed="1"/>
     <w:lsdException w:name="annotation subject" w:semiHidden="1" w:unhideWhenUsed="1"/>
     <w:lsdException w:name="No List" w:semiHidden="1" w:unhideWhenUsed="1"/>
     <w:lsdException w:name="Outline List 1" w:semiHidden="1" w:unhideWhenUsed="1"/>
@@ -588,8 +613,10 @@
     <w:lsdException w:name="Table Subtle 2" w:semiHidden="1" w:unhideWhenUsed="1"/>
     <w:lsdException w:name="Table Web 1" w:semiHidden="1" w:unhideWhenUsed="1"/>
     <w:lsdException w:name="Table Web 2" w:semiHidden="1" w:unhideWhenUsed="1"/>
+    <w:lsdException w:name="Table Web 3" w:semiHidden="1" w:unhideWhenUsed="1"/>
     <w:lsdException w:name="Balloon Text" w:semiHidden="1" w:unhideWhenUsed="1"/>
     <w:lsdException w:name="Table Grid" w:uiPriority="39"/>
+    <w:lsdException w:name="Table Theme" w:semiHidden="1" w:unhideWhenUsed="1"/>
     <w:lsdException w:name="Placeholder Text" w:semiHidden="1"/>
     <w:lsdException w:name="No Spacing" w:uiPriority="1" w:qFormat="1"/>
     <w:lsdException w:name="Light Shading" w:uiPriority="60"/>

--- a/milestone3 result.docx
+++ b/milestone3 result.docx
@@ -167,10 +167,10 @@
           <w:noProof/>
         </w:rPr>
         <w:drawing>
-          <wp:inline distT="0" distB="0" distL="0" distR="0" wp14:anchorId="1DC911FB" wp14:editId="45C39470">
-            <wp:extent cx="4581525" cy="904875"/>
-            <wp:effectExtent l="0" t="0" r="9525" b="9525"/>
-            <wp:docPr id="2" name="Picture 2"/>
+          <wp:inline distT="0" distB="0" distL="0" distR="0" wp14:anchorId="14B59309" wp14:editId="14D68582">
+            <wp:extent cx="4724400" cy="1019175"/>
+            <wp:effectExtent l="0" t="0" r="0" b="9525"/>
+            <wp:docPr id="4" name="Picture 4"/>
             <wp:cNvGraphicFramePr>
               <a:graphicFrameLocks xmlns:a="http://schemas.openxmlformats.org/drawingml/2006/main" noChangeAspect="1"/>
             </wp:cNvGraphicFramePr>
@@ -190,7 +190,7 @@
                   <pic:spPr>
                     <a:xfrm>
                       <a:off x="0" y="0"/>
-                      <a:ext cx="4581525" cy="904875"/>
+                      <a:ext cx="4724400" cy="1019175"/>
                     </a:xfrm>
                     <a:prstGeom prst="rect">
                       <a:avLst/>
